--- a/法令ファイル/新型コロナウイルス感染症等の影響に対応するための国税関係法律の臨時特例に関する法律施行規則/新型コロナウイルス感染症等の影響に対応するための国税関係法律の臨時特例に関する法律施行規則（令和二年財務省令第四十四号）.docx
+++ b/法令ファイル/新型コロナウイルス感染症等の影響に対応するための国税関係法律の臨時特例に関する法律施行規則/新型コロナウイルス感染症等の影響に対応するための国税関係法律の臨時特例に関する法律施行規則（令和二年財務省令第四十四号）.docx
@@ -57,35 +57,23 @@
     </w:p>
     <w:p>
       <w:pPr>
-        <w:pStyle w:val="Heading6"/>
+        <w:pStyle w:val="ListBullet"/>
         <w:ind w:left="880"/>
       </w:pPr>
       <w:r>
         <w:t>一</w:t>
-      </w:r>
-    </w:p>
-    <w:p>
-      <w:pPr>
-        <w:ind w:left="880"/>
-      </w:pPr>
-      <w:r>
+        <w:br/>
         <w:t>令和二年四月分の児童手当法（昭和四十六年法律第七十三号）による児童手当（以下この項において「児童手当」という。）の支給を受ける者（同法第四条第一項第四号に係るもの（以下この号において「施設等受給者」という。）を除く。以下この号において「四月分受給者」という。）又は令和二年三月分の児童手当の支給を受ける者（施設等受給者及び四月分受給者を除く。以下この号において「三月分受給者」という。）（四月分受給者又は三月分受給者が次に掲げる場合に該当する場合には、それぞれ次に定める者）</w:t>
       </w:r>
     </w:p>
     <w:p>
       <w:pPr>
-        <w:pStyle w:val="Heading6"/>
+        <w:pStyle w:val="ListBullet"/>
         <w:ind w:left="880"/>
       </w:pPr>
       <w:r>
         <w:t>二</w:t>
-      </w:r>
-    </w:p>
-    <w:p>
-      <w:pPr>
-        <w:ind w:left="880"/>
-      </w:pPr>
-      <w:r>
+        <w:br/>
         <w:t>令和二年三月分若しくは四月分の児童手当の支給の対象となった児童であって、同年三月三十一日（同年三月分の児童手当の支給の対象となった児童については、同年二月二十九日）から給付決定日までの間において児童手当法第四条第一項第四号に規定する中学校修了前の施設入所等児童であるもの（以下この号において「施設入所等児童」という。）が委託されている同法第三条第三項第一号に規定する小規模住居型児童養育事業を行う者若しくは同号に規定する里親又は施設入所等児童が入所若しくは入院をしている同法第四条第一項第四号に規定する障害児入所施設等の設置者その他これらに準ずる者</w:t>
       </w:r>
     </w:p>
@@ -121,35 +109,23 @@
     </w:p>
     <w:p>
       <w:pPr>
-        <w:pStyle w:val="Heading6"/>
+        <w:pStyle w:val="ListBullet"/>
         <w:ind w:left="880"/>
       </w:pPr>
       <w:r>
         <w:t>一</w:t>
-      </w:r>
-    </w:p>
-    <w:p>
-      <w:pPr>
-        <w:ind w:left="880"/>
-      </w:pPr>
-      <w:r>
+        <w:br/>
         <w:t>法第五条第一項の中止若しくは延期又はその規模の縮小により生じた同項の対価の払戻しを請求する権利に係る行事が同条第四項に規定する指定行事（以下第三項までにおいて「指定行事」という。）に該当すること。</w:t>
       </w:r>
     </w:p>
     <w:p>
       <w:pPr>
-        <w:pStyle w:val="Heading6"/>
+        <w:pStyle w:val="ListBullet"/>
         <w:ind w:left="880"/>
       </w:pPr>
       <w:r>
         <w:t>二</w:t>
-      </w:r>
-    </w:p>
-    <w:p>
-      <w:pPr>
-        <w:ind w:left="880"/>
-      </w:pPr>
-      <w:r>
+        <w:br/>
         <w:t>法第五条第一項の個人が前号の指定行事の同項に規定する入場料金等払戻請求権（次項から第四項までにおいて「入場料金等払戻請求権」という。）の全部又は一部の放棄を同条第一項に規定する指定期間（第三項において「指定期間」という。）内にしたこと。</w:t>
       </w:r>
     </w:p>
@@ -172,35 +148,23 @@
     </w:p>
     <w:p>
       <w:pPr>
-        <w:pStyle w:val="Heading6"/>
+        <w:pStyle w:val="ListBullet"/>
         <w:ind w:left="880"/>
       </w:pPr>
       <w:r>
         <w:t>一</w:t>
-      </w:r>
-    </w:p>
-    <w:p>
-      <w:pPr>
-        <w:ind w:left="880"/>
-      </w:pPr>
-      <w:r>
+        <w:br/>
         <w:t>文部科学大臣の前項第一号に掲げる事実を証する書類で次に掲げる事項の記載があるものの写しとして同号の指定行事を行った又は行うこととしていた者（以下この項及び第四項において「指定行事主催者」という。）から交付を受けたもの</w:t>
       </w:r>
     </w:p>
     <w:p>
       <w:pPr>
-        <w:pStyle w:val="Heading6"/>
+        <w:pStyle w:val="ListBullet"/>
         <w:ind w:left="880"/>
       </w:pPr>
       <w:r>
         <w:t>二</w:t>
-      </w:r>
-    </w:p>
-    <w:p>
-      <w:pPr>
-        <w:ind w:left="880"/>
-      </w:pPr>
-      <w:r>
+        <w:br/>
         <w:t>前号の指定行事主催者のイ及びロに掲げる事項を証する書類でハからヘまでに掲げる事項の記載があるもの</w:t>
       </w:r>
     </w:p>
@@ -223,35 +187,23 @@
     </w:p>
     <w:p>
       <w:pPr>
-        <w:pStyle w:val="Heading6"/>
+        <w:pStyle w:val="ListBullet"/>
         <w:ind w:left="880"/>
       </w:pPr>
       <w:r>
         <w:t>一</w:t>
-      </w:r>
-    </w:p>
-    <w:p>
-      <w:pPr>
-        <w:ind w:left="880"/>
-      </w:pPr>
-      <w:r>
+        <w:br/>
         <w:t>第一項第一号に掲げる事実</w:t>
       </w:r>
     </w:p>
     <w:p>
       <w:pPr>
-        <w:pStyle w:val="Heading6"/>
+        <w:pStyle w:val="ListBullet"/>
         <w:ind w:left="880"/>
       </w:pPr>
       <w:r>
         <w:t>二</w:t>
-      </w:r>
-    </w:p>
-    <w:p>
-      <w:pPr>
-        <w:ind w:left="880"/>
-      </w:pPr>
-      <w:r>
+        <w:br/>
         <w:t>法第五条第三項の個人が第一項第一号の指定行事の入場料金等払戻請求権の全部又は一部の放棄を指定期間内にしたこと。</w:t>
       </w:r>
     </w:p>
@@ -274,35 +226,23 @@
     </w:p>
     <w:p>
       <w:pPr>
-        <w:pStyle w:val="Heading6"/>
+        <w:pStyle w:val="ListBullet"/>
         <w:ind w:left="880"/>
       </w:pPr>
       <w:r>
         <w:t>一</w:t>
-      </w:r>
-    </w:p>
-    <w:p>
-      <w:pPr>
-        <w:ind w:left="880"/>
-      </w:pPr>
-      <w:r>
+        <w:br/>
         <w:t>第二項第一号に掲げる書類</w:t>
       </w:r>
     </w:p>
     <w:p>
       <w:pPr>
-        <w:pStyle w:val="Heading6"/>
+        <w:pStyle w:val="ListBullet"/>
         <w:ind w:left="880"/>
       </w:pPr>
       <w:r>
         <w:t>二</w:t>
-      </w:r>
-    </w:p>
-    <w:p>
-      <w:pPr>
-        <w:ind w:left="880"/>
-      </w:pPr>
-      <w:r>
+        <w:br/>
         <w:t>第二項第一号の指定行事主催者のイ及びロに掲げる事項を証する書類でハからヘまでに掲げる事項の記載があるもの</w:t>
       </w:r>
     </w:p>
@@ -338,35 +278,23 @@
     </w:p>
     <w:p>
       <w:pPr>
-        <w:pStyle w:val="Heading6"/>
+        <w:pStyle w:val="ListBullet"/>
         <w:ind w:left="880"/>
       </w:pPr>
       <w:r>
         <w:t>一</w:t>
-      </w:r>
-    </w:p>
-    <w:p>
-      <w:pPr>
-        <w:ind w:left="880"/>
-      </w:pPr>
-      <w:r>
+        <w:br/>
         <w:t>法第六条第一項の個人が新型コロナウイルス感染症及びそのまん延防止のための措置の影響により同項に規定する既存住宅（次号及び次項において「既存住宅」という。）をその取得（同条第一項に規定する取得をいう。次項、第六項及び第七項において同じ。）の日から六月以内にその者の居住の用に供することができなかったこと。</w:t>
       </w:r>
     </w:p>
     <w:p>
       <w:pPr>
-        <w:pStyle w:val="Heading6"/>
+        <w:pStyle w:val="ListBullet"/>
         <w:ind w:left="880"/>
       </w:pPr>
       <w:r>
         <w:t>二</w:t>
-      </w:r>
-    </w:p>
-    <w:p>
-      <w:pPr>
-        <w:ind w:left="880"/>
-      </w:pPr>
-      <w:r>
+        <w:br/>
         <w:t>前号の既存住宅につき行った増築、改築、修繕又は模様替が法第六条第二項に規定する特定増改築等（次項において「特定増改築等」という。）に該当すること。</w:t>
       </w:r>
     </w:p>
@@ -389,36 +317,32 @@
     </w:p>
     <w:p>
       <w:pPr>
-        <w:pStyle w:val="Heading6"/>
+        <w:pStyle w:val="ListBullet"/>
         <w:ind w:left="880"/>
       </w:pPr>
       <w:r>
         <w:t>一</w:t>
+        <w:br/>
+        <w:t>前項第一号に掲げる事実</w:t>
+        <w:br/>
+        <w:br/>
+        <w:br/>
+        <w:t>同号の既存住宅の特定増改築等に係る工事を請け負った建設業法（昭和二十四年法律第百号）第二条第三項に規定する建設業者（第七項及び第十二項において「建設業者」という。）その他の者から交付を受けた次に掲げる事項の記載がある書類その他の書類で当該事実が生じたことを明らかにするもの</w:t>
       </w:r>
     </w:p>
     <w:p>
       <w:pPr>
-        <w:ind w:left="880"/>
-      </w:pPr>
-      <w:r>
-        <w:t>前項第一号に掲げる事実</w:t>
-      </w:r>
-    </w:p>
-    <w:p>
-      <w:pPr>
-        <w:pStyle w:val="Heading6"/>
+        <w:pStyle w:val="ListBullet"/>
         <w:ind w:left="880"/>
       </w:pPr>
       <w:r>
         <w:t>二</w:t>
-      </w:r>
-    </w:p>
-    <w:p>
-      <w:pPr>
-        <w:ind w:left="880"/>
-      </w:pPr>
-      <w:r>
+        <w:br/>
         <w:t>前項第二号に掲げる事実</w:t>
+        <w:br/>
+        <w:br/>
+        <w:br/>
+        <w:t>同号の特定増改築等に係る工事の請負契約書の写しその他の書類で当該特定増改築等に係る契約の締結をした年月日を明らかにするもの</w:t>
       </w:r>
     </w:p>
     <w:p>
@@ -440,36 +364,32 @@
     </w:p>
     <w:p>
       <w:pPr>
-        <w:pStyle w:val="Heading6"/>
+        <w:pStyle w:val="ListBullet"/>
         <w:ind w:left="880"/>
       </w:pPr>
       <w:r>
         <w:t>一</w:t>
+        <w:br/>
+        <w:t>第一項第一号に掲げる事実</w:t>
+        <w:br/>
+        <w:br/>
+        <w:br/>
+        <w:t>同号の個人の当該事実の詳細を記載した書類</w:t>
       </w:r>
     </w:p>
     <w:p>
       <w:pPr>
-        <w:ind w:left="880"/>
-      </w:pPr>
-      <w:r>
-        <w:t>第一項第一号に掲げる事実</w:t>
-      </w:r>
-    </w:p>
-    <w:p>
-      <w:pPr>
-        <w:pStyle w:val="Heading6"/>
+        <w:pStyle w:val="ListBullet"/>
         <w:ind w:left="880"/>
       </w:pPr>
       <w:r>
         <w:t>二</w:t>
-      </w:r>
-    </w:p>
-    <w:p>
-      <w:pPr>
-        <w:ind w:left="880"/>
-      </w:pPr>
-      <w:r>
+        <w:br/>
         <w:t>第一項第二号に掲げる事実</w:t>
+        <w:br/>
+        <w:br/>
+        <w:br/>
+        <w:t>前項第二号に定める書類</w:t>
       </w:r>
     </w:p>
     <w:p>
@@ -525,35 +445,23 @@
     </w:p>
     <w:p>
       <w:pPr>
-        <w:pStyle w:val="Heading6"/>
+        <w:pStyle w:val="ListBullet"/>
         <w:ind w:left="880"/>
       </w:pPr>
       <w:r>
         <w:t>一</w:t>
-      </w:r>
-    </w:p>
-    <w:p>
-      <w:pPr>
-        <w:ind w:left="880"/>
-      </w:pPr>
-      <w:r>
+        <w:br/>
         <w:t>法第六条第三項の個人が新型コロナウイルス感染症及びそのまん延防止のための措置の影響により同項に規定する耐震改修（次号及び次項において「耐震改修」という。）をして同条第三項に規定する要耐震改修住宅（次項において「要耐震改修住宅」という。）をその取得の日から六月以内にその者の居住の用に供することができなかったこと。</w:t>
       </w:r>
     </w:p>
     <w:p>
       <w:pPr>
-        <w:pStyle w:val="Heading6"/>
+        <w:pStyle w:val="ListBullet"/>
         <w:ind w:left="880"/>
       </w:pPr>
       <w:r>
         <w:t>二</w:t>
-      </w:r>
-    </w:p>
-    <w:p>
-      <w:pPr>
-        <w:ind w:left="880"/>
-      </w:pPr>
-      <w:r>
+        <w:br/>
         <w:t>前号の耐震改修に係る契約を令第四条第二項に規定する日までに締結していること。</w:t>
       </w:r>
     </w:p>
@@ -576,36 +484,32 @@
     </w:p>
     <w:p>
       <w:pPr>
-        <w:pStyle w:val="Heading6"/>
+        <w:pStyle w:val="ListBullet"/>
         <w:ind w:left="880"/>
       </w:pPr>
       <w:r>
         <w:t>一</w:t>
+        <w:br/>
+        <w:t>前項第一号に掲げる事実</w:t>
+        <w:br/>
+        <w:br/>
+        <w:br/>
+        <w:t>同号の要耐震改修住宅の耐震改修に係る工事を請け負った建設業者その他の者から交付を受けた次に掲げる事項の記載がある書類その他の書類で当該事実が生じたことを明らかにするもの</w:t>
       </w:r>
     </w:p>
     <w:p>
       <w:pPr>
-        <w:ind w:left="880"/>
-      </w:pPr>
-      <w:r>
-        <w:t>前項第一号に掲げる事実</w:t>
-      </w:r>
-    </w:p>
-    <w:p>
-      <w:pPr>
-        <w:pStyle w:val="Heading6"/>
+        <w:pStyle w:val="ListBullet"/>
         <w:ind w:left="880"/>
       </w:pPr>
       <w:r>
         <w:t>二</w:t>
-      </w:r>
-    </w:p>
-    <w:p>
-      <w:pPr>
-        <w:ind w:left="880"/>
-      </w:pPr>
-      <w:r>
+        <w:br/>
         <w:t>前項第二号に掲げる事実</w:t>
+        <w:br/>
+        <w:br/>
+        <w:br/>
+        <w:t>同号の耐震改修に係る工事の請負契約書の写しその他の書類で当該耐震改修に係る契約の締結をした年月日を明らかにするもの</w:t>
       </w:r>
     </w:p>
     <w:p>
@@ -627,36 +531,32 @@
     </w:p>
     <w:p>
       <w:pPr>
-        <w:pStyle w:val="Heading6"/>
+        <w:pStyle w:val="ListBullet"/>
         <w:ind w:left="880"/>
       </w:pPr>
       <w:r>
         <w:t>一</w:t>
+        <w:br/>
+        <w:t>第六項第一号に掲げる事実</w:t>
+        <w:br/>
+        <w:br/>
+        <w:br/>
+        <w:t>同号の個人の当該事実の詳細を記載した書類</w:t>
       </w:r>
     </w:p>
     <w:p>
       <w:pPr>
-        <w:ind w:left="880"/>
-      </w:pPr>
-      <w:r>
-        <w:t>第六項第一号に掲げる事実</w:t>
-      </w:r>
-    </w:p>
-    <w:p>
-      <w:pPr>
-        <w:pStyle w:val="Heading6"/>
+        <w:pStyle w:val="ListBullet"/>
         <w:ind w:left="880"/>
       </w:pPr>
       <w:r>
         <w:t>二</w:t>
-      </w:r>
-    </w:p>
-    <w:p>
-      <w:pPr>
-        <w:ind w:left="880"/>
-      </w:pPr>
-      <w:r>
+        <w:br/>
         <w:t>第六項第二号に掲げる事実</w:t>
+        <w:br/>
+        <w:br/>
+        <w:br/>
+        <w:t>前項第二号に定める書類</w:t>
       </w:r>
     </w:p>
     <w:p>
@@ -712,35 +612,23 @@
     </w:p>
     <w:p>
       <w:pPr>
-        <w:pStyle w:val="Heading6"/>
+        <w:pStyle w:val="ListBullet"/>
         <w:ind w:left="880"/>
       </w:pPr>
       <w:r>
         <w:t>一</w:t>
-      </w:r>
-    </w:p>
-    <w:p>
-      <w:pPr>
-        <w:ind w:left="880"/>
-      </w:pPr>
-      <w:r>
+        <w:br/>
         <w:t>法第六条第四項の個人又は同項に規定する住宅被災者（第十三項及び第十五項並びに次条において「住宅被災者」という。）が新型コロナウイルス感染症及びそのまん延防止のための措置の影響により法第六条第五項に規定する特例取得（次号及び次項において「特例取得」という。）をした家屋を令和二年十二月三十一日までにその者の居住の用に供することができなかったこと。</w:t>
       </w:r>
     </w:p>
     <w:p>
       <w:pPr>
-        <w:pStyle w:val="Heading6"/>
+        <w:pStyle w:val="ListBullet"/>
         <w:ind w:left="880"/>
       </w:pPr>
       <w:r>
         <w:t>二</w:t>
-      </w:r>
-    </w:p>
-    <w:p>
-      <w:pPr>
-        <w:ind w:left="880"/>
-      </w:pPr>
-      <w:r>
+        <w:br/>
         <w:t>法第六条第四項に規定する住宅の取得等、認定住宅の新築等又は住宅の新築取得等が特例取得に該当すること。</w:t>
       </w:r>
     </w:p>
@@ -763,36 +651,32 @@
     </w:p>
     <w:p>
       <w:pPr>
-        <w:pStyle w:val="Heading6"/>
+        <w:pStyle w:val="ListBullet"/>
         <w:ind w:left="880"/>
       </w:pPr>
       <w:r>
         <w:t>一</w:t>
+        <w:br/>
+        <w:t>前項第一号に掲げる事実</w:t>
+        <w:br/>
+        <w:br/>
+        <w:br/>
+        <w:t>同号の特例取得に係る家屋の新築の工事その他の工事を請け負った建設業者、当該家屋の分譲を行う宅地建物取引業法（昭和二十七年法律第百七十六号）第二条第三号に規定する宅地建物取引業者その他の者から交付を受けた次に掲げる事項の記載がある書類その他の書類で当該事実が生じたことを明らかにするもの</w:t>
       </w:r>
     </w:p>
     <w:p>
       <w:pPr>
-        <w:ind w:left="880"/>
-      </w:pPr>
-      <w:r>
-        <w:t>前項第一号に掲げる事実</w:t>
-      </w:r>
-    </w:p>
-    <w:p>
-      <w:pPr>
-        <w:pStyle w:val="Heading6"/>
+        <w:pStyle w:val="ListBullet"/>
         <w:ind w:left="880"/>
       </w:pPr>
       <w:r>
         <w:t>二</w:t>
-      </w:r>
-    </w:p>
-    <w:p>
-      <w:pPr>
-        <w:ind w:left="880"/>
-      </w:pPr>
-      <w:r>
+        <w:br/>
         <w:t>前項第二号に掲げる事実</w:t>
+        <w:br/>
+        <w:br/>
+        <w:br/>
+        <w:t>同号の特例取得に係る家屋の新築の工事その他の工事の請負契約書の写し、売買契約書の写しその他の書類で当該特例取得に係る契約の締結をした年月日を明らかにするもの</w:t>
       </w:r>
     </w:p>
     <w:p>
@@ -814,36 +698,32 @@
     </w:p>
     <w:p>
       <w:pPr>
-        <w:pStyle w:val="Heading6"/>
+        <w:pStyle w:val="ListBullet"/>
         <w:ind w:left="880"/>
       </w:pPr>
       <w:r>
         <w:t>一</w:t>
+        <w:br/>
+        <w:t>第十一項第一号に掲げる事実</w:t>
+        <w:br/>
+        <w:br/>
+        <w:br/>
+        <w:t>同号の個人又は住宅被災者の当該事実の詳細を記載した書類</w:t>
       </w:r>
     </w:p>
     <w:p>
       <w:pPr>
-        <w:ind w:left="880"/>
-      </w:pPr>
-      <w:r>
-        <w:t>第十一項第一号に掲げる事実</w:t>
-      </w:r>
-    </w:p>
-    <w:p>
-      <w:pPr>
-        <w:pStyle w:val="Heading6"/>
+        <w:pStyle w:val="ListBullet"/>
         <w:ind w:left="880"/>
       </w:pPr>
       <w:r>
         <w:t>二</w:t>
-      </w:r>
-    </w:p>
-    <w:p>
-      <w:pPr>
-        <w:ind w:left="880"/>
-      </w:pPr>
-      <w:r>
+        <w:br/>
         <w:t>第十一項第二号に掲げる事実</w:t>
+        <w:br/>
+        <w:br/>
+        <w:br/>
+        <w:t>前項第二号に定める書類</w:t>
       </w:r>
     </w:p>
     <w:p>
@@ -895,35 +775,23 @@
     </w:p>
     <w:p>
       <w:pPr>
-        <w:pStyle w:val="Heading6"/>
+        <w:pStyle w:val="ListBullet"/>
         <w:ind w:left="880"/>
       </w:pPr>
       <w:r>
         <w:t>一</w:t>
-      </w:r>
-    </w:p>
-    <w:p>
-      <w:pPr>
-        <w:ind w:left="880"/>
-      </w:pPr>
-      <w:r>
+        <w:br/>
         <w:t>当該家屋が令第四条の二第二項各号のいずれかに該当するものであること及び耐震基準（法第六条の二第四項に規定する耐震基準をいう。イ、次号及び第七項において同じ。）又は経過年数基準（法第六条の二第四項に規定する経過年数基準をいう。ロ及び次号において同じ。）に適合するものであることにつき、次に掲げる場合の区分に応じそれぞれ次に定める書類により証明がされたもの</w:t>
       </w:r>
     </w:p>
     <w:p>
       <w:pPr>
-        <w:pStyle w:val="Heading6"/>
+        <w:pStyle w:val="ListBullet"/>
         <w:ind w:left="880"/>
       </w:pPr>
       <w:r>
         <w:t>二</w:t>
-      </w:r>
-    </w:p>
-    <w:p>
-      <w:pPr>
-        <w:ind w:left="880"/>
-      </w:pPr>
-      <w:r>
+        <w:br/>
         <w:t>当該家屋が令第四条の二第二項各号のいずれかに該当するものであること及び耐震基準又は経過年数基準に適合するものであることにつき、次に掲げる場合の区分に応じそれぞれ次に定める情報及び書類により税務署長の確認を受けたもの</w:t>
       </w:r>
     </w:p>
@@ -946,35 +814,23 @@
     </w:p>
     <w:p>
       <w:pPr>
-        <w:pStyle w:val="Heading6"/>
+        <w:pStyle w:val="ListBullet"/>
         <w:ind w:left="880"/>
       </w:pPr>
       <w:r>
         <w:t>一</w:t>
-      </w:r>
-    </w:p>
-    <w:p>
-      <w:pPr>
-        <w:ind w:left="880"/>
-      </w:pPr>
-      <w:r>
+        <w:br/>
         <w:t>当該家屋に係る長期優良住宅の普及の促進に関する法律施行規則（平成二十一年国土交通省令第三号）第六条に規定する通知書（長期優良住宅の普及の促進に関する法律（平成二十年法律第八十七号）第八条第一項の変更の認定があった場合には、同令第九条に規定する通知書。以下この号において「認定通知書」という。）の写し（同法第十条の承継があった場合には、認定通知書及び同令第十三条に規定する通知書の写し）</w:t>
       </w:r>
     </w:p>
     <w:p>
       <w:pPr>
-        <w:pStyle w:val="Heading6"/>
+        <w:pStyle w:val="ListBullet"/>
         <w:ind w:left="880"/>
       </w:pPr>
       <w:r>
         <w:t>二</w:t>
-      </w:r>
-    </w:p>
-    <w:p>
-      <w:pPr>
-        <w:ind w:left="880"/>
-      </w:pPr>
-      <w:r>
+        <w:br/>
         <w:t>当該家屋に係る租税特別措置法施行規則第二十六条第一項若しくは第二項に規定する証明書若しくはその写し又は当該家屋が国土交通大臣が財務大臣と協議して定める長期優良住宅の普及の促進に関する法律第九条第一項に規定する認定長期優良住宅建築等計画に基づき建築された家屋に該当する旨を証する書類</w:t>
       </w:r>
     </w:p>
@@ -997,35 +853,23 @@
     </w:p>
     <w:p>
       <w:pPr>
-        <w:pStyle w:val="Heading6"/>
+        <w:pStyle w:val="ListBullet"/>
         <w:ind w:left="880"/>
       </w:pPr>
       <w:r>
         <w:t>一</w:t>
-      </w:r>
-    </w:p>
-    <w:p>
-      <w:pPr>
-        <w:ind w:left="880"/>
-      </w:pPr>
-      <w:r>
+        <w:br/>
         <w:t>当該家屋に係る都市の低炭素化の促進に関する法律施行規則（平成二十四年国土交通省令第八十六号）第四十三条第二項に規定する通知書（都市の低炭素化の促進に関する法律（平成二十四年法律第八十四号）第五十五条第一項の変更の認定があった場合には、同令第四十六条の規定により読み替えられた同令第四十三条第二項に規定する通知書）の写し</w:t>
       </w:r>
     </w:p>
     <w:p>
       <w:pPr>
-        <w:pStyle w:val="Heading6"/>
+        <w:pStyle w:val="ListBullet"/>
         <w:ind w:left="880"/>
       </w:pPr>
       <w:r>
         <w:t>二</w:t>
-      </w:r>
-    </w:p>
-    <w:p>
-      <w:pPr>
-        <w:ind w:left="880"/>
-      </w:pPr>
-      <w:r>
+        <w:br/>
         <w:t>当該家屋に係る租税特別措置法施行規則第二十六条の二第一項若しくは第三項に規定する証明書若しくはその写し又は当該家屋が国土交通大臣が財務大臣と協議して定める都市の低炭素化の促進に関する法律第五十六条に規定する認定低炭素建築物新築等計画に基づき建築された家屋に該当する旨を証する書類</w:t>
       </w:r>
     </w:p>
@@ -1218,35 +1062,23 @@
     </w:p>
     <w:p>
       <w:pPr>
-        <w:pStyle w:val="Heading6"/>
+        <w:pStyle w:val="ListBullet"/>
         <w:ind w:left="880"/>
       </w:pPr>
       <w:r>
         <w:t>一</w:t>
-      </w:r>
-    </w:p>
-    <w:p>
-      <w:pPr>
-        <w:ind w:left="880"/>
-      </w:pPr>
-      <w:r>
+        <w:br/>
         <w:t>法第六条の二第八項の個人が新型コロナウイルス感染症及びそのまん延防止のための措置の影響により耐震改修をして特例要耐震改修住宅をその取得の日から六月以内にその者の居住の用に供することができなかったこと。</w:t>
       </w:r>
     </w:p>
     <w:p>
       <w:pPr>
-        <w:pStyle w:val="Heading6"/>
+        <w:pStyle w:val="ListBullet"/>
         <w:ind w:left="880"/>
       </w:pPr>
       <w:r>
         <w:t>二</w:t>
-      </w:r>
-    </w:p>
-    <w:p>
-      <w:pPr>
-        <w:ind w:left="880"/>
-      </w:pPr>
-      <w:r>
+        <w:br/>
         <w:t>前号の耐震改修に係る契約を令第四条の二第十一項に規定する日までに締結していること。</w:t>
       </w:r>
     </w:p>
@@ -1269,36 +1101,32 @@
     </w:p>
     <w:p>
       <w:pPr>
-        <w:pStyle w:val="Heading6"/>
+        <w:pStyle w:val="ListBullet"/>
         <w:ind w:left="880"/>
       </w:pPr>
       <w:r>
         <w:t>一</w:t>
+        <w:br/>
+        <w:t>前項第一号に掲げる事実</w:t>
+        <w:br/>
+        <w:br/>
+        <w:br/>
+        <w:t>同号の特例要耐震改修住宅の耐震改修に係る工事を請け負った建設業法第二条第三項に規定する建設業者その他の者から交付を受けた次に掲げる事項の記載がある書類その他の書類で当該事実が生じたことを明らかにするもの</w:t>
       </w:r>
     </w:p>
     <w:p>
       <w:pPr>
-        <w:ind w:left="880"/>
-      </w:pPr>
-      <w:r>
-        <w:t>前項第一号に掲げる事実</w:t>
-      </w:r>
-    </w:p>
-    <w:p>
-      <w:pPr>
-        <w:pStyle w:val="Heading6"/>
+        <w:pStyle w:val="ListBullet"/>
         <w:ind w:left="880"/>
       </w:pPr>
       <w:r>
         <w:t>二</w:t>
-      </w:r>
-    </w:p>
-    <w:p>
-      <w:pPr>
-        <w:ind w:left="880"/>
-      </w:pPr>
-      <w:r>
+        <w:br/>
         <w:t>前項第二号に掲げる事実</w:t>
+        <w:br/>
+        <w:br/>
+        <w:br/>
+        <w:t>同号の耐震改修に係る工事の請負契約書の写しその他の書類で当該耐震改修に係る契約の締結をした年月日を明らかにするもの</w:t>
       </w:r>
     </w:p>
     <w:p>
@@ -1320,36 +1148,32 @@
     </w:p>
     <w:p>
       <w:pPr>
-        <w:pStyle w:val="Heading6"/>
+        <w:pStyle w:val="ListBullet"/>
         <w:ind w:left="880"/>
       </w:pPr>
       <w:r>
         <w:t>一</w:t>
+        <w:br/>
+        <w:t>第十四項第一号に掲げる事実</w:t>
+        <w:br/>
+        <w:br/>
+        <w:br/>
+        <w:t>同号の個人の当該事実の詳細を記載した書類</w:t>
       </w:r>
     </w:p>
     <w:p>
       <w:pPr>
-        <w:ind w:left="880"/>
-      </w:pPr>
-      <w:r>
-        <w:t>第十四項第一号に掲げる事実</w:t>
-      </w:r>
-    </w:p>
-    <w:p>
-      <w:pPr>
-        <w:pStyle w:val="Heading6"/>
+        <w:pStyle w:val="ListBullet"/>
         <w:ind w:left="880"/>
       </w:pPr>
       <w:r>
         <w:t>二</w:t>
-      </w:r>
-    </w:p>
-    <w:p>
-      <w:pPr>
-        <w:ind w:left="880"/>
-      </w:pPr>
-      <w:r>
+        <w:br/>
         <w:t>第十四項第二号に掲げる事実</w:t>
+        <w:br/>
+        <w:br/>
+        <w:br/>
+        <w:t>前項第二号に定める書類</w:t>
       </w:r>
     </w:p>
     <w:p>
@@ -1401,6 +1225,14 @@
       </w:pPr>
       <w:r>
         <w:t>法第六条の二第四項から第八項までの規定による同条第一項の規定により租税特別措置法第四十一条の規定の適用を受けようとする場合における租税特別措置法施行規則第十八条の二十一の規定の適用については、同条第九項第一号イ（４）中「施行令第二十六条第一項各号」とあるのは「新型コロナウイルス感染症等の影響に対応するための国税関係法律の臨時特例に関する法律施行令（以下この項及び次項において「コロナ特例法施行令」という。</w:t>
+        <w:br/>
+        <w:t>）第四条の二第二項各号」と、「五十平方メートル以上」とあるのは「四十平方メートル以上五十平方メートル未満」と、同号ハ中「第十二項各号」とあるのは「新型コロナウイルス感染症等の影響に対応するための国税関係法律の臨時特例に関する法律施行規則（以下この項において「コロナ特例法施行規則」という。</w:t>
+        <w:br/>
+        <w:t>）第四条の二第二項各号」と、同号ニ中「第十三項各号」とあるのは「コロナ特例法施行規則第四条の二第三項各号」と、同号ホ中「施行令第二十六条第二十二項」とあるのは「コロナ特例法施行令第四条の二第八項」と、同項第二号イ（４）中「五十平方メートル以上」とあるのは「四十平方メートル以上五十平方メートル未満」と、同号ロ中「第十二項各号」とあるのは「コロナ特例法施行規則第四条の二第二項各号」と、同号ハ中「第十三項各号」とあるのは「コロナ特例法施行規則第四条の二第三項各号」と、同号ニ中「施行令第二十六条第二十二項」とあるのは「コロナ特例法施行令第四条の二第八項」と、同項第三号中「要耐震改修住宅」とあるのは「特例要耐震改修住宅」と、同号イ中「第二項第一号イ又はロ」とあるのは「コロナ特例法施行規則第四条の二第一項第一号イ又はロ」と、同号イ（４）中「五十平方メートル以上」とあるのは「四十平方メートル以上五十平方メートル未満」と、同項第四号中「法第四十一条第三十項に規定する要耐震改修住宅（同項の規定により同条第一項に規定する既存住宅とみなされるものに限る。</w:t>
+        <w:br/>
+        <w:t>）」とあるのは「新型コロナウイルス感染症等の影響に対応するための国税関係法律の臨時特例に関する法律第六条の二第六項に規定する特例要耐震改修住宅（同項の規定により同条第四項に規定する特例既存住宅とみなされるものに限る。</w:t>
+        <w:br/>
+        <w:t>）」と、同号イ中「要耐震改修住宅（当該要耐震改修住宅とともに当該要耐震改修住宅」とあるのは「特例要耐震改修住宅（当該特例要耐震改修住宅とともに当該特例要耐震改修住宅」と、「、当該要耐震改修住宅」とあるのは「、当該特例要耐震改修住宅」と、「第二項第一号イ」とあるのは「コロナ特例法施行規則第四条の二第一項第一号イ」と、同号イ（１）から（３）までの規定中「要耐震改修住宅」とあるのは「特例要耐震改修住宅」と、同号イ（４）中「要耐震改修住宅」とあるのは「特例要耐震改修住宅」と、「五十平方メートル以上」とあるのは「四十平方メートル以上五十平方メートル未満」と、同号イ（５）中「要耐震改修住宅」とあるのは「特例要耐震改修住宅」と、同号ロ中「要耐震改修住宅の耐震改修（」とあるのは「特例要耐震改修住宅の耐震改修（」と、同号ロ（１）中「要耐震改修住宅」とあるのは「特例要耐震改修住宅」と、「法第四十一条第三十項」とあるのは「新型コロナウイルス感染症等の影響に対応するための国税関係法律の臨時特例に関する法律第六条の二第六項」と、同号ロ（２）及びハ中「要耐震改修住宅」とあるのは「特例要耐震改修住宅」と、同項第五号イ中「五十平方メートル以上」とあるのは「四十平方メートル以上五十平方メートル未満」と、同条第十項中「要耐震改修住宅」とあるのは「特例要耐震改修住宅」と、「施行令第二十六条第一項各号」とあるのは「コロナ特例法施行令第四条の二第二項各号」とする。</w:t>
       </w:r>
     </w:p>
     <w:p>
@@ -1418,36 +1250,32 @@
     </w:p>
     <w:p>
       <w:pPr>
-        <w:pStyle w:val="Heading6"/>
+        <w:pStyle w:val="ListBullet"/>
         <w:ind w:left="880"/>
       </w:pPr>
       <w:r>
         <w:t>一</w:t>
+        <w:br/>
+        <w:t>法第十条第一項及び第三項の承認</w:t>
+        <w:br/>
+        <w:br/>
+        <w:br/>
+        <w:t>次に掲げる事項</w:t>
       </w:r>
     </w:p>
     <w:p>
       <w:pPr>
-        <w:ind w:left="880"/>
-      </w:pPr>
-      <w:r>
-        <w:t>法第十条第一項及び第三項の承認</w:t>
-      </w:r>
-    </w:p>
-    <w:p>
-      <w:pPr>
-        <w:pStyle w:val="Heading6"/>
+        <w:pStyle w:val="ListBullet"/>
         <w:ind w:left="880"/>
       </w:pPr>
       <w:r>
         <w:t>二</w:t>
-      </w:r>
-    </w:p>
-    <w:p>
-      <w:pPr>
-        <w:ind w:left="880"/>
-      </w:pPr>
-      <w:r>
+        <w:br/>
         <w:t>法第十条第四項から第六項までの承認</w:t>
+        <w:br/>
+        <w:br/>
+        <w:br/>
+        <w:t>次に掲げる事項</w:t>
       </w:r>
     </w:p>
     <w:p>
@@ -1516,35 +1344,23 @@
     </w:p>
     <w:p>
       <w:pPr>
-        <w:pStyle w:val="Heading6"/>
+        <w:pStyle w:val="ListBullet"/>
         <w:ind w:left="880"/>
       </w:pPr>
       <w:r>
         <w:t>一</w:t>
-      </w:r>
-    </w:p>
-    <w:p>
-      <w:pPr>
-        <w:ind w:left="880"/>
-      </w:pPr>
-      <w:r>
+        <w:br/>
         <w:t>国が補助その他の助成を行うことによりその貸付けの日から当初五年間は特定事業者（令第八条第一項第二号に規定する特定事業者をいう。次項において同じ。）以外の者に対する金銭の貸付けに比し実質的に利子が軽減される金銭の貸付けであること。</w:t>
       </w:r>
     </w:p>
     <w:p>
       <w:pPr>
-        <w:pStyle w:val="Heading6"/>
+        <w:pStyle w:val="ListBullet"/>
         <w:ind w:left="880"/>
       </w:pPr>
       <w:r>
         <w:t>二</w:t>
-      </w:r>
-    </w:p>
-    <w:p>
-      <w:pPr>
-        <w:ind w:left="880"/>
-      </w:pPr>
-      <w:r>
+        <w:br/>
         <w:t>貸付金に係る担保（保証人の保証（経営者及びその事業に従事する者の保証を除く。）を含み、当該貸付金の対象物件を除く。）の提供を要しない金銭の貸付けであること。</w:t>
       </w:r>
     </w:p>
@@ -1610,10 +1426,22 @@
         <w:pStyle w:val="Heading1"/>
       </w:pPr>
       <w:r>
-        <w:t>附　則（令和三年三月三一日財務省令第二九号）</w:t>
+        <w:t>附則（令和三年三月三一日財務省令第二九号）</w:t>
       </w:r>
     </w:p>
     <w:p>
+      <w:pPr>
+        <w:pStyle w:val="Heading5"/>
+        <w:ind w:left="440"/>
+      </w:pPr>
+      <w:r>
+        <w:t>１</w:t>
+      </w:r>
+    </w:p>
+    <w:p>
+      <w:pPr>
+        <w:ind w:left="440"/>
+      </w:pPr>
       <w:r>
         <w:t>この省令は、令和三年四月一日から施行する。</w:t>
       </w:r>
@@ -1637,70 +1465,54 @@
     </w:p>
     <w:p>
       <w:pPr>
-        <w:pStyle w:val="Heading6"/>
+        <w:pStyle w:val="ListBullet"/>
         <w:ind w:left="880"/>
       </w:pPr>
       <w:r>
         <w:t>一</w:t>
-      </w:r>
-    </w:p>
-    <w:p>
-      <w:pPr>
-        <w:ind w:left="880"/>
-      </w:pPr>
-      <w:r>
+        <w:br/>
         <w:t>当該家屋が令第四条の二第二項各号のいずれかに該当するものであること及び耐震基準（法第六条の二第四項に規定する耐震基準をいう。イ、次号及び第七項において同じ。）又は経過年数基準（法第六条の二第四項に規定する経過年数基準をいう。ロ及び次号において同じ。）に適合するものであることにつき、次に掲げる場合の区分に応じそれぞれ次に定める書類により証明がされたもの</w:t>
       </w:r>
     </w:p>
     <w:p>
       <w:pPr>
-        <w:pStyle w:val="Heading6"/>
+        <w:pStyle w:val="ListBullet"/>
         <w:ind w:left="880"/>
       </w:pPr>
       <w:r>
         <w:t>二</w:t>
-      </w:r>
-    </w:p>
-    <w:p>
-      <w:pPr>
-        <w:ind w:left="880"/>
-      </w:pPr>
-      <w:r>
+        <w:br/>
         <w:t>当該家屋が令第四条の二第二項各号のいずれかに該当するものであること及び耐震基準又は経過年数基準に適合するものであることにつき、次に掲げる場合の区分に応じそれぞれ次に定める情報及び書類により税務署長の確認を受けたもの</w:t>
       </w:r>
     </w:p>
     <w:p>
       <w:pPr>
-        <w:pStyle w:val="Heading6"/>
+        <w:pStyle w:val="ListBullet"/>
         <w:ind w:left="880"/>
       </w:pPr>
       <w:r>
         <w:t>一</w:t>
+        <w:br/>
+        <w:t>当該家屋が令第四条の二第二項各号のいずれかに該当するもの及び耐震基準に適合するものである場合</w:t>
+        <w:br/>
+        <w:br/>
+        <w:br/>
+        <w:t>登記事項証明書（当該家屋が当該各号のいずれかに該当するものであることが当該登記事項証明書に記載された事項によって明らかでないときは、当該登記事項証明書及び当該各号のいずれかに該当するものであることを明らかにする書類）及び当該家屋が国土交通大臣が財務大臣と協議して定める耐震基準に適合する家屋である旨を証する書類</w:t>
       </w:r>
     </w:p>
     <w:p>
       <w:pPr>
-        <w:ind w:left="880"/>
-      </w:pPr>
-      <w:r>
-        <w:t>当該家屋が令第四条の二第二項各号のいずれかに該当するもの及び耐震基準に適合するものである場合</w:t>
-      </w:r>
-    </w:p>
-    <w:p>
-      <w:pPr>
-        <w:pStyle w:val="Heading6"/>
+        <w:pStyle w:val="ListBullet"/>
         <w:ind w:left="880"/>
       </w:pPr>
       <w:r>
         <w:t>二</w:t>
-      </w:r>
-    </w:p>
-    <w:p>
-      <w:pPr>
-        <w:ind w:left="880"/>
-      </w:pPr>
-      <w:r>
+        <w:br/>
         <w:t>当該家屋が令第四条の二第二項各号のいずれかに該当するもの及び経過年数基準に適合するものである場合</w:t>
+        <w:br/>
+        <w:br/>
+        <w:br/>
+        <w:t>前号に規定する登記事項証明書</w:t>
       </w:r>
     </w:p>
     <w:sectPr>
@@ -1723,7 +1535,7 @@
     </w:pPr>
     <w:r>
       <w:tab/>
-      <w:t>WeGov v0.1 - FTS141</w:t>
+      <w:t>WeGov v0.2 - FTS141</w:t>
     </w:r>
   </w:p>
 </w:ftr>
